--- a/Pesquisa/Pesquisa_SW-II.docx
+++ b/Pesquisa/Pesquisa_SW-II.docx
@@ -80,7 +80,7 @@
     <w:p w14:noSpellErr="1">
       <w:pPr>
         <w:pStyle w:val="SemEspaamento"/>
-        <w:spacing w:before="6000" w:beforeAutospacing="off"/>
+        <w:spacing w:before="5760" w:beforeAutospacing="off"/>
       </w:pPr>
       <w:r>
         <w:rPr/>
@@ -335,7 +335,7 @@
     </w:p>
     <w:p>
       <w:pPr>
-        <w:spacing w:before="12120" w:beforeAutospacing="off"/>
+        <w:spacing w:before="11760" w:beforeAutospacing="off"/>
         <w:jc w:val="right"/>
       </w:pPr>
       <w:r>
@@ -356,13 +356,12 @@
         <w:jc w:val="right"/>
         <w:rPr>
           <w:sz w:val="28"/>
-        </w:rPr>
-      </w:pPr>
-      <w:r>
-        <w:t xml:space="preserve">Friedrich </w:t>
-      </w:r>
-      <w:r>
-        <w:t>Nietsche</w:t>
+          <w:szCs w:val="28"/>
+        </w:rPr>
+      </w:pPr>
+      <w:r>
+        <w:rPr/>
+        <w:t>Grace Hopper</w:t>
       </w:r>
       <w:r>
         <w:br w:type="page"/>
